--- a/СМИРНОВ.docx
+++ b/СМИРНОВ.docx
@@ -206,7 +206,21 @@
               <w:rPr>
                 <w:b/>
               </w:rPr>
-              <w:t>Н.Э. Баумана)</w:t>
+              <w:t xml:space="preserve">Н.Э. </w:t>
+            </w:r>
+            <w:proofErr w:type="spellStart"/>
+            <w:r>
+              <w:rPr>
+                <w:b/>
+              </w:rPr>
+              <w:t>Баумана</w:t>
+            </w:r>
+            <w:proofErr w:type="spellEnd"/>
+            <w:r>
+              <w:rPr>
+                <w:b/>
+              </w:rPr>
+              <w:t>)</w:t>
             </w:r>
           </w:p>
         </w:tc>
@@ -446,7 +460,7 @@
                 <w:szCs w:val="40"/>
                 <w:lang w:val="ru-RU"/>
               </w:rPr>
-              <w:t xml:space="preserve">Разработка системы генерации и манипуляции трёхмерными фигурами для </w:t>
+              <w:t>Разработка</w:t>
             </w:r>
             <w:r>
               <w:rPr>
@@ -456,7 +470,7 @@
                 <w:szCs w:val="40"/>
                 <w:lang w:val="ru-RU"/>
               </w:rPr>
-              <w:t>их размещения</w:t>
+              <w:t xml:space="preserve"> системы 3</w:t>
             </w:r>
             <w:r>
               <w:rPr>
@@ -464,9 +478,8 @@
                 <w:bCs/>
                 <w:sz w:val="40"/>
                 <w:szCs w:val="40"/>
-                <w:lang w:val="ru-RU"/>
-              </w:rPr>
-              <w:t xml:space="preserve"> </w:t>
+              </w:rPr>
+              <w:t>D</w:t>
             </w:r>
             <w:r>
               <w:rPr>
@@ -476,7 +489,7 @@
                 <w:szCs w:val="40"/>
                 <w:lang w:val="ru-RU"/>
               </w:rPr>
-              <w:t xml:space="preserve">на </w:t>
+              <w:t>-рендеринга с поддержкой</w:t>
             </w:r>
             <w:r>
               <w:rPr>
@@ -486,7 +499,7 @@
                 <w:szCs w:val="40"/>
                 <w:lang w:val="ru-RU"/>
               </w:rPr>
-              <w:t>соответствующих</w:t>
+              <w:t xml:space="preserve"> визуальных</w:t>
             </w:r>
             <w:r>
               <w:rPr>
@@ -496,17 +509,7 @@
                 <w:szCs w:val="40"/>
                 <w:lang w:val="ru-RU"/>
               </w:rPr>
-              <w:t xml:space="preserve"> полях</w:t>
-            </w:r>
-            <w:r>
-              <w:rPr>
-                <w:b/>
-                <w:bCs/>
-                <w:sz w:val="40"/>
-                <w:szCs w:val="40"/>
-                <w:lang w:val="ru-RU"/>
-              </w:rPr>
-              <w:t xml:space="preserve"> на площадке</w:t>
+              <w:t xml:space="preserve"> эффектов</w:t>
             </w:r>
             <w:r>
               <w:rPr>
@@ -1581,6 +1584,16 @@
     </w:p>
     <w:p>
       <w:pPr>
+        <w:jc w:val="center"/>
+        <w:rPr>
+          <w:i/>
+          <w:sz w:val="28"/>
+          <w:lang w:val="ru-RU"/>
+        </w:rPr>
+      </w:pPr>
+    </w:p>
+    <w:p>
+      <w:pPr>
         <w:rPr>
           <w:lang w:val="ru-RU"/>
         </w:rPr>
@@ -1776,9 +1789,19 @@
                 <w:text/>
               </w:sdtPr>
               <w:sdtContent>
+                <w:proofErr w:type="spellStart"/>
                 <w:r>
-                  <w:t>Заведующий кафедрой</w:t>
+                  <w:t>Заведующий</w:t>
                 </w:r>
+                <w:proofErr w:type="spellEnd"/>
+                <w:r>
+                  <w:t xml:space="preserve"> </w:t>
+                </w:r>
+                <w:proofErr w:type="spellStart"/>
+                <w:r>
+                  <w:t>кафедрой</w:t>
+                </w:r>
+                <w:proofErr w:type="spellEnd"/>
               </w:sdtContent>
             </w:sdt>
           </w:p>
@@ -1976,7 +1999,27 @@
                 <w:szCs w:val="20"/>
                 <w:lang w:eastAsia="ar-SA"/>
               </w:rPr>
-              <w:t>(подпись)</w:t>
+              <w:t>(</w:t>
+            </w:r>
+            <w:proofErr w:type="spellStart"/>
+            <w:r>
+              <w:rPr>
+                <w:rFonts w:eastAsia="Calibri"/>
+                <w:sz w:val="20"/>
+                <w:szCs w:val="20"/>
+                <w:lang w:eastAsia="ar-SA"/>
+              </w:rPr>
+              <w:t>подпись</w:t>
+            </w:r>
+            <w:proofErr w:type="spellEnd"/>
+            <w:r>
+              <w:rPr>
+                <w:rFonts w:eastAsia="Calibri"/>
+                <w:sz w:val="20"/>
+                <w:szCs w:val="20"/>
+                <w:lang w:eastAsia="ar-SA"/>
+              </w:rPr>
+              <w:t>)</w:t>
             </w:r>
           </w:p>
         </w:tc>
@@ -2042,7 +2085,27 @@
                 <w:szCs w:val="20"/>
                 <w:lang w:eastAsia="ar-SA"/>
               </w:rPr>
-              <w:t>(дата)</w:t>
+              <w:t>(</w:t>
+            </w:r>
+            <w:proofErr w:type="spellStart"/>
+            <w:r>
+              <w:rPr>
+                <w:rFonts w:eastAsia="Calibri"/>
+                <w:sz w:val="20"/>
+                <w:szCs w:val="20"/>
+                <w:lang w:eastAsia="ar-SA"/>
+              </w:rPr>
+              <w:t>дата</w:t>
+            </w:r>
+            <w:proofErr w:type="spellEnd"/>
+            <w:r>
+              <w:rPr>
+                <w:rFonts w:eastAsia="Calibri"/>
+                <w:sz w:val="20"/>
+                <w:szCs w:val="20"/>
+                <w:lang w:eastAsia="ar-SA"/>
+              </w:rPr>
+              <w:t>)</w:t>
             </w:r>
           </w:p>
         </w:tc>
@@ -2384,7 +2447,7 @@
                 <w:szCs w:val="24"/>
                 <w:lang w:val="ru-RU"/>
               </w:rPr>
-              <w:t xml:space="preserve">Разработка системы генерации и манипуляции трёхмерными </w:t>
+              <w:t xml:space="preserve">Разработка системы 3D-рендеринга с поддержкой визуальных </w:t>
             </w:r>
           </w:p>
         </w:tc>
@@ -2413,23 +2476,7 @@
                 <w:szCs w:val="24"/>
                 <w:lang w:val="ru-RU"/>
               </w:rPr>
-              <w:t>фигурами для их размещения на соответствующих пол</w:t>
-            </w:r>
-            <w:r>
-              <w:rPr>
-                <w:sz w:val="24"/>
-                <w:szCs w:val="24"/>
-                <w:lang w:val="ru-RU"/>
-              </w:rPr>
-              <w:t>ях</w:t>
-            </w:r>
-            <w:r>
-              <w:rPr>
-                <w:sz w:val="24"/>
-                <w:szCs w:val="24"/>
-                <w:lang w:val="ru-RU"/>
-              </w:rPr>
-              <w:t xml:space="preserve"> на площадке</w:t>
+              <w:t>эффектов</w:t>
             </w:r>
           </w:p>
         </w:tc>
@@ -2569,6 +2616,7 @@
                 <w:lang w:val="ru-RU"/>
               </w:rPr>
             </w:pPr>
+            <w:proofErr w:type="gramStart"/>
             <w:r>
               <w:rPr>
                 <w:b/>
@@ -2579,6 +2627,7 @@
               </w:rPr>
               <w:t>Задание</w:t>
             </w:r>
+            <w:proofErr w:type="gramEnd"/>
             <w:r>
               <w:rPr>
                 <w:sz w:val="24"/>
@@ -2593,7 +2642,7 @@
                 <w:szCs w:val="24"/>
                 <w:lang w:val="ru-RU"/>
               </w:rPr>
-              <w:t>Разработать библиотеку объёмных фигур (шар, куб, правильны</w:t>
+              <w:t>Разработать программное обеспечение для создания и отображения 3D-графики с поддержкой различных визуальных эффектов, таких как виньетка, хроматическая аберрация, контрастность. Система должна включать пользовательский интерфейс для управления 3D-объектами и их визуальными эффектами.</w:t>
             </w:r>
             <w:r>
               <w:rPr>
@@ -2601,7 +2650,7 @@
                 <w:szCs w:val="24"/>
                 <w:lang w:val="ru-RU"/>
               </w:rPr>
-              <w:t>й</w:t>
+              <w:t xml:space="preserve"> </w:t>
             </w:r>
             <w:r>
               <w:rPr>
@@ -2609,6 +2658,46 @@
                 <w:szCs w:val="24"/>
                 <w:lang w:val="ru-RU"/>
               </w:rPr>
+              <w:t>Реализовать основную архитектуру 3D-рендерера, который будет поддерживать рендеринг различных 3D-объектов, таких как кубы,</w:t>
+            </w:r>
+            <w:r>
+              <w:rPr>
+                <w:sz w:val="24"/>
+                <w:szCs w:val="24"/>
+                <w:lang w:val="ru-RU"/>
+              </w:rPr>
+              <w:t xml:space="preserve"> параллелепипеды,</w:t>
+            </w:r>
+            <w:r>
+              <w:rPr>
+                <w:sz w:val="24"/>
+                <w:szCs w:val="24"/>
+                <w:lang w:val="ru-RU"/>
+              </w:rPr>
+              <w:t xml:space="preserve"> сферы</w:t>
+            </w:r>
+            <w:r>
+              <w:rPr>
+                <w:sz w:val="24"/>
+                <w:szCs w:val="24"/>
+                <w:lang w:val="ru-RU"/>
+              </w:rPr>
+              <w:t>, цилиндры</w:t>
+            </w:r>
+            <w:r>
+              <w:rPr>
+                <w:sz w:val="24"/>
+                <w:szCs w:val="24"/>
+                <w:lang w:val="ru-RU"/>
+              </w:rPr>
+              <w:t>.</w:t>
+            </w:r>
+            <w:r>
+              <w:rPr>
+                <w:sz w:val="24"/>
+                <w:szCs w:val="24"/>
+                <w:lang w:val="ru-RU"/>
+              </w:rPr>
               <w:t xml:space="preserve"> </w:t>
             </w:r>
             <w:r>
@@ -2617,7 +2706,7 @@
                 <w:szCs w:val="24"/>
                 <w:lang w:val="ru-RU"/>
               </w:rPr>
-              <w:t>тетраэдр). Смоделировать прямоугольную</w:t>
+              <w:t>Обеспечить возможность создания и отображения 3D-объектов с различными параметрами, включая размеры, цвета, и координаты.</w:t>
             </w:r>
             <w:r>
               <w:rPr>
@@ -2625,7 +2714,7 @@
                 <w:szCs w:val="24"/>
                 <w:lang w:val="ru-RU"/>
               </w:rPr>
-              <w:t xml:space="preserve"> клетчатую</w:t>
+              <w:t xml:space="preserve"> </w:t>
             </w:r>
             <w:r>
               <w:rPr>
@@ -2633,7 +2722,7 @@
                 <w:szCs w:val="24"/>
                 <w:lang w:val="ru-RU"/>
               </w:rPr>
-              <w:t xml:space="preserve"> площадку с </w:t>
+              <w:t>Программа</w:t>
             </w:r>
             <w:r>
               <w:rPr>
@@ -2641,7 +2730,7 @@
                 <w:szCs w:val="24"/>
                 <w:lang w:val="ru-RU"/>
               </w:rPr>
-              <w:t>полями</w:t>
+              <w:t xml:space="preserve"> должн</w:t>
             </w:r>
             <w:r>
               <w:rPr>
@@ -2649,7 +2738,7 @@
                 <w:szCs w:val="24"/>
                 <w:lang w:val="ru-RU"/>
               </w:rPr>
-              <w:t xml:space="preserve">, </w:t>
+              <w:t>а</w:t>
             </w:r>
             <w:r>
               <w:rPr>
@@ -2657,7 +2746,7 @@
                 <w:szCs w:val="24"/>
                 <w:lang w:val="ru-RU"/>
               </w:rPr>
-              <w:t xml:space="preserve">соответствующими </w:t>
+              <w:t xml:space="preserve"> позволять изменение местоположение камеры</w:t>
             </w:r>
             <w:r>
               <w:rPr>
@@ -2665,7 +2754,7 @@
                 <w:szCs w:val="24"/>
                 <w:lang w:val="ru-RU"/>
               </w:rPr>
-              <w:t>разработанным</w:t>
+              <w:t xml:space="preserve"> </w:t>
             </w:r>
             <w:r>
               <w:rPr>
@@ -2673,471 +2762,7 @@
                 <w:szCs w:val="24"/>
                 <w:lang w:val="ru-RU"/>
               </w:rPr>
-              <w:t xml:space="preserve"> фигурам. Реализовать генерацию трёхмерн</w:t>
-            </w:r>
-            <w:r>
-              <w:rPr>
-                <w:sz w:val="24"/>
-                <w:szCs w:val="24"/>
-                <w:lang w:val="ru-RU"/>
-              </w:rPr>
-              <w:t>ых</w:t>
-            </w:r>
-            <w:r>
-              <w:rPr>
-                <w:sz w:val="24"/>
-                <w:szCs w:val="24"/>
-                <w:lang w:val="ru-RU"/>
-              </w:rPr>
-              <w:t xml:space="preserve"> фигур из библиотеки</w:t>
-            </w:r>
-            <w:r>
-              <w:rPr>
-                <w:sz w:val="24"/>
-                <w:szCs w:val="24"/>
-                <w:lang w:val="ru-RU"/>
-              </w:rPr>
-              <w:t xml:space="preserve"> (</w:t>
-            </w:r>
-            <w:r>
-              <w:rPr>
-                <w:sz w:val="24"/>
-                <w:szCs w:val="24"/>
-                <w:lang w:val="ru-RU"/>
-              </w:rPr>
-              <w:t xml:space="preserve">одновременно </w:t>
-            </w:r>
-            <w:r>
-              <w:rPr>
-                <w:sz w:val="24"/>
-                <w:szCs w:val="24"/>
-                <w:lang w:val="ru-RU"/>
-              </w:rPr>
-              <w:t>на площадке</w:t>
-            </w:r>
-            <w:r>
-              <w:rPr>
-                <w:sz w:val="24"/>
-                <w:szCs w:val="24"/>
-                <w:lang w:val="ru-RU"/>
-              </w:rPr>
-              <w:t xml:space="preserve"> может быть не больше </w:t>
-            </w:r>
-            <w:r>
-              <w:rPr>
-                <w:sz w:val="24"/>
-                <w:szCs w:val="24"/>
-                <w:lang w:val="ru-RU"/>
-              </w:rPr>
-              <w:t>5</w:t>
-            </w:r>
-            <w:r>
-              <w:rPr>
-                <w:sz w:val="24"/>
-                <w:szCs w:val="24"/>
-                <w:lang w:val="ru-RU"/>
-              </w:rPr>
-              <w:t xml:space="preserve"> фигур</w:t>
-            </w:r>
-            <w:r>
-              <w:rPr>
-                <w:sz w:val="24"/>
-                <w:szCs w:val="24"/>
-                <w:lang w:val="ru-RU"/>
-              </w:rPr>
-              <w:t>)</w:t>
-            </w:r>
-            <w:r>
-              <w:rPr>
-                <w:sz w:val="24"/>
-                <w:szCs w:val="24"/>
-                <w:lang w:val="ru-RU"/>
-              </w:rPr>
-              <w:t xml:space="preserve"> и</w:t>
-            </w:r>
-            <w:r>
-              <w:rPr>
-                <w:sz w:val="24"/>
-                <w:szCs w:val="24"/>
-                <w:lang w:val="ru-RU"/>
-              </w:rPr>
-              <w:t xml:space="preserve"> </w:t>
-            </w:r>
-            <w:r>
-              <w:rPr>
-                <w:sz w:val="24"/>
-                <w:szCs w:val="24"/>
-                <w:lang w:val="ru-RU"/>
-              </w:rPr>
-              <w:t>предоставить пользователю возможность изменять параметры фигур</w:t>
-            </w:r>
-            <w:r>
-              <w:rPr>
-                <w:sz w:val="24"/>
-                <w:szCs w:val="24"/>
-                <w:lang w:val="ru-RU"/>
-              </w:rPr>
-              <w:t>ы</w:t>
-            </w:r>
-            <w:r>
-              <w:rPr>
-                <w:sz w:val="24"/>
-                <w:szCs w:val="24"/>
-                <w:lang w:val="ru-RU"/>
-              </w:rPr>
-              <w:t xml:space="preserve"> (размер</w:t>
-            </w:r>
-            <w:r>
-              <w:rPr>
-                <w:sz w:val="24"/>
-                <w:szCs w:val="24"/>
-                <w:lang w:val="ru-RU"/>
-              </w:rPr>
-              <w:t xml:space="preserve"> в клетках</w:t>
-            </w:r>
-            <w:r>
-              <w:rPr>
-                <w:sz w:val="24"/>
-                <w:szCs w:val="24"/>
-                <w:lang w:val="ru-RU"/>
-              </w:rPr>
-              <w:t xml:space="preserve">, </w:t>
-            </w:r>
-            <w:r>
-              <w:rPr>
-                <w:sz w:val="24"/>
-                <w:szCs w:val="24"/>
-                <w:lang w:val="ru-RU"/>
-              </w:rPr>
-              <w:t xml:space="preserve">цвет, </w:t>
-            </w:r>
-            <w:r>
-              <w:rPr>
-                <w:sz w:val="24"/>
-                <w:szCs w:val="24"/>
-                <w:lang w:val="ru-RU"/>
-              </w:rPr>
-              <w:t>координаты</w:t>
-            </w:r>
-            <w:r>
-              <w:rPr>
-                <w:sz w:val="24"/>
-                <w:szCs w:val="24"/>
-                <w:lang w:val="ru-RU"/>
-              </w:rPr>
-              <w:t xml:space="preserve">) и соответствующие параметры </w:t>
-            </w:r>
-            <w:r>
-              <w:rPr>
-                <w:sz w:val="24"/>
-                <w:szCs w:val="24"/>
-                <w:lang w:val="ru-RU"/>
-              </w:rPr>
-              <w:t>полей</w:t>
-            </w:r>
-            <w:r>
-              <w:rPr>
-                <w:sz w:val="24"/>
-                <w:szCs w:val="24"/>
-                <w:lang w:val="ru-RU"/>
-              </w:rPr>
-              <w:t xml:space="preserve"> на площадке.</w:t>
-            </w:r>
-            <w:r>
-              <w:rPr>
-                <w:sz w:val="24"/>
-                <w:szCs w:val="24"/>
-                <w:lang w:val="ru-RU"/>
-              </w:rPr>
-              <w:t xml:space="preserve"> </w:t>
-            </w:r>
-            <w:r>
-              <w:rPr>
-                <w:sz w:val="24"/>
-                <w:szCs w:val="24"/>
-                <w:lang w:val="ru-RU"/>
-              </w:rPr>
-              <w:t>Фигуры</w:t>
-            </w:r>
-            <w:r>
-              <w:rPr>
-                <w:sz w:val="24"/>
-                <w:szCs w:val="24"/>
-                <w:lang w:val="ru-RU"/>
-              </w:rPr>
-              <w:t xml:space="preserve"> можно</w:t>
-            </w:r>
-            <w:r>
-              <w:rPr>
-                <w:sz w:val="24"/>
-                <w:szCs w:val="24"/>
-                <w:lang w:val="ru-RU"/>
-              </w:rPr>
-              <w:t xml:space="preserve"> перемещать</w:t>
-            </w:r>
-            <w:r>
-              <w:rPr>
-                <w:sz w:val="24"/>
-                <w:szCs w:val="24"/>
-                <w:lang w:val="ru-RU"/>
-              </w:rPr>
-              <w:t xml:space="preserve"> </w:t>
-            </w:r>
-            <w:r>
-              <w:rPr>
-                <w:sz w:val="24"/>
-                <w:szCs w:val="24"/>
-                <w:lang w:val="ru-RU"/>
-              </w:rPr>
-              <w:t>с</w:t>
-            </w:r>
-            <w:r>
-              <w:rPr>
-                <w:sz w:val="24"/>
-                <w:szCs w:val="24"/>
-                <w:lang w:val="ru-RU"/>
-              </w:rPr>
-              <w:t xml:space="preserve"> </w:t>
-            </w:r>
-            <w:r>
-              <w:rPr>
-                <w:sz w:val="24"/>
-                <w:szCs w:val="24"/>
-                <w:lang w:val="ru-RU"/>
-              </w:rPr>
-              <w:t>места</w:t>
-            </w:r>
-            <w:r>
-              <w:rPr>
-                <w:sz w:val="24"/>
-                <w:szCs w:val="24"/>
-                <w:lang w:val="ru-RU"/>
-              </w:rPr>
-              <w:t xml:space="preserve"> </w:t>
-            </w:r>
-            <w:r>
-              <w:rPr>
-                <w:sz w:val="24"/>
-                <w:szCs w:val="24"/>
-                <w:lang w:val="ru-RU"/>
-              </w:rPr>
-              <w:t>по клеткам</w:t>
-            </w:r>
-            <w:r>
-              <w:rPr>
-                <w:sz w:val="24"/>
-                <w:szCs w:val="24"/>
-                <w:lang w:val="ru-RU"/>
-              </w:rPr>
-              <w:t>, если</w:t>
-            </w:r>
-            <w:r>
-              <w:rPr>
-                <w:sz w:val="24"/>
-                <w:szCs w:val="24"/>
-                <w:lang w:val="ru-RU"/>
-              </w:rPr>
-              <w:t xml:space="preserve"> </w:t>
-            </w:r>
-            <w:r>
-              <w:rPr>
-                <w:sz w:val="24"/>
-                <w:szCs w:val="24"/>
-                <w:lang w:val="ru-RU"/>
-              </w:rPr>
-              <w:t>ново</w:t>
-            </w:r>
-            <w:r>
-              <w:rPr>
-                <w:sz w:val="24"/>
-                <w:szCs w:val="24"/>
-                <w:lang w:val="ru-RU"/>
-              </w:rPr>
-              <w:t>е</w:t>
-            </w:r>
-            <w:r>
-              <w:rPr>
-                <w:sz w:val="24"/>
-                <w:szCs w:val="24"/>
-                <w:lang w:val="ru-RU"/>
-              </w:rPr>
-              <w:t xml:space="preserve"> мест</w:t>
-            </w:r>
-            <w:r>
-              <w:rPr>
-                <w:sz w:val="24"/>
-                <w:szCs w:val="24"/>
-                <w:lang w:val="ru-RU"/>
-              </w:rPr>
-              <w:t>о свободно</w:t>
-            </w:r>
-            <w:r>
-              <w:rPr>
-                <w:sz w:val="24"/>
-                <w:szCs w:val="24"/>
-                <w:lang w:val="ru-RU"/>
-              </w:rPr>
-              <w:t xml:space="preserve">. </w:t>
-            </w:r>
-            <w:r>
-              <w:rPr>
-                <w:sz w:val="24"/>
-                <w:szCs w:val="24"/>
-                <w:lang w:val="ru-RU"/>
-              </w:rPr>
-              <w:t>При заполнении всех полей правильными фигурами площадка удаляется</w:t>
-            </w:r>
-            <w:r>
-              <w:rPr>
-                <w:sz w:val="24"/>
-                <w:szCs w:val="24"/>
-                <w:lang w:val="ru-RU"/>
-              </w:rPr>
-              <w:t>.</w:t>
-            </w:r>
-            <w:r>
-              <w:rPr>
-                <w:sz w:val="24"/>
-                <w:szCs w:val="24"/>
-                <w:lang w:val="ru-RU"/>
-              </w:rPr>
-              <w:t xml:space="preserve"> </w:t>
-            </w:r>
-            <w:r>
-              <w:rPr>
-                <w:sz w:val="24"/>
-                <w:szCs w:val="24"/>
-                <w:lang w:val="ru-RU"/>
-              </w:rPr>
-              <w:t xml:space="preserve">На </w:t>
-            </w:r>
-            <w:r>
-              <w:rPr>
-                <w:sz w:val="24"/>
-                <w:szCs w:val="24"/>
-                <w:lang w:val="ru-RU"/>
-              </w:rPr>
-              <w:t>с</w:t>
-            </w:r>
-            <w:r>
-              <w:rPr>
-                <w:sz w:val="24"/>
-                <w:szCs w:val="24"/>
-                <w:lang w:val="ru-RU"/>
-              </w:rPr>
-              <w:t>цен</w:t>
-            </w:r>
-            <w:r>
-              <w:rPr>
-                <w:sz w:val="24"/>
-                <w:szCs w:val="24"/>
-                <w:lang w:val="ru-RU"/>
-              </w:rPr>
-              <w:t>е</w:t>
-            </w:r>
-            <w:r>
-              <w:rPr>
-                <w:sz w:val="24"/>
-                <w:szCs w:val="24"/>
-                <w:lang w:val="ru-RU"/>
-              </w:rPr>
-              <w:t xml:space="preserve"> </w:t>
-            </w:r>
-            <w:r>
-              <w:rPr>
-                <w:sz w:val="24"/>
-                <w:szCs w:val="24"/>
-                <w:lang w:val="ru-RU"/>
-              </w:rPr>
-              <w:t xml:space="preserve">изначально присутствует </w:t>
-            </w:r>
-            <w:r>
-              <w:rPr>
-                <w:sz w:val="24"/>
-                <w:szCs w:val="24"/>
-                <w:lang w:val="ru-RU"/>
-              </w:rPr>
-              <w:t xml:space="preserve">источник, для которого задается свое </w:t>
-            </w:r>
-            <w:r>
-              <w:rPr>
-                <w:sz w:val="24"/>
-                <w:szCs w:val="24"/>
-                <w:lang w:val="ru-RU"/>
-              </w:rPr>
-              <w:t>положение</w:t>
-            </w:r>
-            <w:r>
-              <w:rPr>
-                <w:sz w:val="24"/>
-                <w:szCs w:val="24"/>
-                <w:lang w:val="ru-RU"/>
-              </w:rPr>
-              <w:t xml:space="preserve"> </w:t>
-            </w:r>
-            <w:r>
-              <w:rPr>
-                <w:sz w:val="24"/>
-                <w:szCs w:val="24"/>
-                <w:lang w:val="ru-RU"/>
-              </w:rPr>
-              <w:t>и интенсивность</w:t>
-            </w:r>
-            <w:r>
-              <w:rPr>
-                <w:sz w:val="24"/>
-                <w:szCs w:val="24"/>
-                <w:lang w:val="ru-RU"/>
-              </w:rPr>
-              <w:t>.</w:t>
-            </w:r>
-            <w:r>
-              <w:rPr>
-                <w:sz w:val="24"/>
-                <w:szCs w:val="24"/>
-                <w:lang w:val="ru-RU"/>
-              </w:rPr>
-              <w:t xml:space="preserve"> </w:t>
-            </w:r>
-            <w:r>
-              <w:rPr>
-                <w:sz w:val="24"/>
-                <w:szCs w:val="24"/>
-                <w:lang w:val="ru-RU"/>
-              </w:rPr>
-              <w:t xml:space="preserve">Предоставить возможность изменения положения камеры для обзора сцены под </w:t>
-            </w:r>
-            <w:r>
-              <w:rPr>
-                <w:sz w:val="24"/>
-                <w:szCs w:val="24"/>
-                <w:lang w:val="ru-RU"/>
-              </w:rPr>
-              <w:t>р</w:t>
-            </w:r>
-            <w:r>
-              <w:rPr>
-                <w:sz w:val="24"/>
-                <w:szCs w:val="24"/>
-                <w:lang w:val="ru-RU"/>
-              </w:rPr>
-              <w:t>аз</w:t>
-            </w:r>
-            <w:r>
-              <w:rPr>
-                <w:sz w:val="24"/>
-                <w:szCs w:val="24"/>
-                <w:lang w:val="ru-RU"/>
-              </w:rPr>
-              <w:t>ными</w:t>
-            </w:r>
-            <w:r>
-              <w:rPr>
-                <w:sz w:val="24"/>
-                <w:szCs w:val="24"/>
-                <w:lang w:val="ru-RU"/>
-              </w:rPr>
-              <w:t xml:space="preserve"> углами.</w:t>
+              <w:t>(только 1) и источника света (только 1-го).</w:t>
             </w:r>
           </w:p>
         </w:tc>
@@ -3485,7 +3110,25 @@
           <w:lang w:val="ru-RU"/>
         </w:rPr>
         <w:lastRenderedPageBreak/>
-        <w:t>Дата выдачи задания « ___ » ____________ 20__ г.</w:t>
+        <w:t xml:space="preserve">Дата выдачи задания </w:t>
+      </w:r>
+      <w:proofErr w:type="gramStart"/>
+      <w:r>
+        <w:rPr>
+          <w:sz w:val="24"/>
+          <w:szCs w:val="24"/>
+          <w:lang w:val="ru-RU"/>
+        </w:rPr>
+        <w:t>« _</w:t>
+      </w:r>
+      <w:proofErr w:type="gramEnd"/>
+      <w:r>
+        <w:rPr>
+          <w:sz w:val="24"/>
+          <w:szCs w:val="24"/>
+          <w:lang w:val="ru-RU"/>
+        </w:rPr>
+        <w:t>__ » ____________ 20__ г.</w:t>
       </w:r>
     </w:p>
     <w:p>
@@ -4649,13 +4292,23 @@
                 <w:szCs w:val="20"/>
               </w:rPr>
             </w:pPr>
+            <w:proofErr w:type="spellStart"/>
             <w:r>
               <w:rPr>
                 <w:b/>
                 <w:sz w:val="20"/>
                 <w:szCs w:val="20"/>
               </w:rPr>
-              <w:t>Руководитель К</w:t>
+              <w:t>Руководитель</w:t>
+            </w:r>
+            <w:proofErr w:type="spellEnd"/>
+            <w:r>
+              <w:rPr>
+                <w:b/>
+                <w:sz w:val="20"/>
+                <w:szCs w:val="20"/>
+              </w:rPr>
+              <w:t xml:space="preserve"> К</w:t>
             </w:r>
             <w:r>
               <w:rPr>
@@ -4688,6 +4341,7 @@
                 <w:szCs w:val="20"/>
               </w:rPr>
             </w:pPr>
+            <w:proofErr w:type="spellStart"/>
             <w:r>
               <w:rPr>
                 <w:b/>
@@ -4696,6 +4350,7 @@
               </w:rPr>
               <w:t>Куратор</w:t>
             </w:r>
+            <w:proofErr w:type="spellEnd"/>
           </w:p>
         </w:tc>
       </w:tr>
@@ -4960,14 +4615,34 @@
                 <w:szCs w:val="12"/>
               </w:rPr>
             </w:pPr>
+            <w:proofErr w:type="spellStart"/>
             <w:r>
               <w:rPr>
                 <w:i/>
                 <w:sz w:val="12"/>
                 <w:szCs w:val="12"/>
               </w:rPr>
-              <w:t>Планируемая дата</w:t>
-            </w:r>
+              <w:t>Планируемая</w:t>
+            </w:r>
+            <w:proofErr w:type="spellEnd"/>
+            <w:r>
+              <w:rPr>
+                <w:i/>
+                <w:sz w:val="12"/>
+                <w:szCs w:val="12"/>
+              </w:rPr>
+              <w:t xml:space="preserve"> </w:t>
+            </w:r>
+            <w:proofErr w:type="spellStart"/>
+            <w:r>
+              <w:rPr>
+                <w:i/>
+                <w:sz w:val="12"/>
+                <w:szCs w:val="12"/>
+              </w:rPr>
+              <w:t>дата</w:t>
+            </w:r>
+            <w:proofErr w:type="spellEnd"/>
           </w:p>
         </w:tc>
         <w:tc>
@@ -5142,14 +4817,34 @@
                 <w:szCs w:val="12"/>
               </w:rPr>
             </w:pPr>
+            <w:proofErr w:type="spellStart"/>
             <w:r>
               <w:rPr>
                 <w:i/>
                 <w:sz w:val="12"/>
                 <w:szCs w:val="12"/>
               </w:rPr>
-              <w:t>Планируемая дата</w:t>
-            </w:r>
+              <w:t>Планируемая</w:t>
+            </w:r>
+            <w:proofErr w:type="spellEnd"/>
+            <w:r>
+              <w:rPr>
+                <w:i/>
+                <w:sz w:val="12"/>
+                <w:szCs w:val="12"/>
+              </w:rPr>
+              <w:t xml:space="preserve"> </w:t>
+            </w:r>
+            <w:proofErr w:type="spellStart"/>
+            <w:r>
+              <w:rPr>
+                <w:i/>
+                <w:sz w:val="12"/>
+                <w:szCs w:val="12"/>
+              </w:rPr>
+              <w:t>дата</w:t>
+            </w:r>
+            <w:proofErr w:type="spellEnd"/>
           </w:p>
         </w:tc>
         <w:tc>
@@ -5324,14 +5019,34 @@
                 <w:szCs w:val="12"/>
               </w:rPr>
             </w:pPr>
+            <w:proofErr w:type="spellStart"/>
             <w:r>
               <w:rPr>
                 <w:i/>
                 <w:sz w:val="12"/>
                 <w:szCs w:val="12"/>
               </w:rPr>
-              <w:t>Планируемая дата</w:t>
-            </w:r>
+              <w:t>Планируемая</w:t>
+            </w:r>
+            <w:proofErr w:type="spellEnd"/>
+            <w:r>
+              <w:rPr>
+                <w:i/>
+                <w:sz w:val="12"/>
+                <w:szCs w:val="12"/>
+              </w:rPr>
+              <w:t xml:space="preserve"> </w:t>
+            </w:r>
+            <w:proofErr w:type="spellStart"/>
+            <w:r>
+              <w:rPr>
+                <w:i/>
+                <w:sz w:val="12"/>
+                <w:szCs w:val="12"/>
+              </w:rPr>
+              <w:t>дата</w:t>
+            </w:r>
+            <w:proofErr w:type="spellEnd"/>
           </w:p>
         </w:tc>
         <w:tc>
@@ -5506,14 +5221,34 @@
                 <w:szCs w:val="12"/>
               </w:rPr>
             </w:pPr>
+            <w:proofErr w:type="spellStart"/>
             <w:r>
               <w:rPr>
                 <w:i/>
                 <w:sz w:val="12"/>
                 <w:szCs w:val="12"/>
               </w:rPr>
-              <w:t>Планируемая дата</w:t>
-            </w:r>
+              <w:t>Планируемая</w:t>
+            </w:r>
+            <w:proofErr w:type="spellEnd"/>
+            <w:r>
+              <w:rPr>
+                <w:i/>
+                <w:sz w:val="12"/>
+                <w:szCs w:val="12"/>
+              </w:rPr>
+              <w:t xml:space="preserve"> </w:t>
+            </w:r>
+            <w:proofErr w:type="spellStart"/>
+            <w:r>
+              <w:rPr>
+                <w:i/>
+                <w:sz w:val="12"/>
+                <w:szCs w:val="12"/>
+              </w:rPr>
+              <w:t>дата</w:t>
+            </w:r>
+            <w:proofErr w:type="spellEnd"/>
           </w:p>
         </w:tc>
         <w:tc>
@@ -6362,7 +6097,6 @@
   <w:style w:type="character" w:default="1" w:styleId="a0">
     <w:name w:val="Default Paragraph Font"/>
     <w:uiPriority w:val="1"/>
-    <w:semiHidden/>
     <w:unhideWhenUsed/>
   </w:style>
   <w:style w:type="table" w:default="1" w:styleId="a1">
@@ -6779,8 +6513,10 @@
     <w:rsidRoot w:val="00742374"/>
     <w:rsid w:val="000008D9"/>
     <w:rsid w:val="000163DC"/>
+    <w:rsid w:val="001040E0"/>
     <w:rsid w:val="001051E7"/>
     <w:rsid w:val="001150C5"/>
+    <w:rsid w:val="00131414"/>
     <w:rsid w:val="00220B31"/>
     <w:rsid w:val="002C1F31"/>
     <w:rsid w:val="003008F9"/>
